--- a/public/word/Шаблон для заполнения справки_2.docx
+++ b/public/word/Шаблон для заполнения справки_2.docx
@@ -15,7 +15,11 @@
         </w:rPr>
       </w:pPr>
       <w:r>
-        <w:rPr/>
+        <w:rPr>
+          <w:rFonts w:ascii="Times New Roman" w:hAnsi="Times New Roman"/>
+          <w:sz w:val="28"/>
+          <w:szCs w:val="28"/>
+        </w:rPr>
       </w:r>
     </w:p>
     <w:p>
@@ -343,8 +347,8 @@
         </w:rPr>
         <w:t>${</w:t>
       </w:r>
-      <w:bookmarkStart w:id="6" w:name="__DdeLink__849_3265113518"/>
-      <w:bookmarkStart w:id="7" w:name="__DdeLink__3039_263911294311"/>
+      <w:bookmarkStart w:id="6" w:name="__DdeLink__3039_263911294311"/>
+      <w:bookmarkStart w:id="7" w:name="__DdeLink__849_3265113518"/>
       <w:r>
         <w:rPr>
           <w:rFonts w:eastAsia="Times New Roman" w:cs="Times New Roman" w:ascii="Times New Roman" w:hAnsi="Times New Roman"/>
@@ -391,7 +395,7 @@
           <w:sz w:val="28"/>
           <w:szCs w:val="28"/>
         </w:rPr>
-        <w:t xml:space="preserve">Базовая образовательная организация (грантополучатель): </w:t>
+        <w:t xml:space="preserve">Базовая образовательная организация: </w:t>
       </w:r>
       <w:r>
         <w:rPr>
@@ -511,7 +515,7 @@
           <w:sz w:val="28"/>
           <w:szCs w:val="28"/>
         </w:rPr>
-        <w:t xml:space="preserve">Базовая образовательная организация: </w:t>
+        <w:t xml:space="preserve">Базовая образовательная организация (грантополучатель): </w:t>
       </w:r>
       <w:r>
         <w:rPr>
@@ -1029,7 +1033,11 @@
         </w:rPr>
       </w:pPr>
       <w:r>
-        <w:rPr/>
+        <w:rPr>
+          <w:rFonts w:ascii="Times New Roman" w:hAnsi="Times New Roman"/>
+          <w:sz w:val="28"/>
+          <w:szCs w:val="28"/>
+        </w:rPr>
       </w:r>
     </w:p>
     <w:p>

--- a/public/word/Шаблон для заполнения справки_2.docx
+++ b/public/word/Шаблон для заполнения справки_2.docx
@@ -958,19 +958,268 @@
     </w:p>
     <w:p>
       <w:pPr>
-        <w:pStyle w:val="Style19"/>
-        <w:spacing w:lineRule="auto" w:line="360" w:before="0" w:after="0"/>
-        <w:ind w:firstLine="720"/>
-        <w:jc w:val="both"/>
-        <w:rPr>
-          <w:rFonts w:ascii="Times New Roman" w:hAnsi="Times New Roman"/>
-          <w:sz w:val="28"/>
-          <w:szCs w:val="28"/>
-        </w:rPr>
-      </w:pPr>
-      <w:r>
-        <w:rPr>
-          <w:rFonts w:ascii="Times New Roman" w:hAnsi="Times New Roman"/>
+        <w:pStyle w:val="Normal"/>
+        <w:spacing w:lineRule="auto" w:line="360" w:before="0" w:after="0"/>
+        <w:ind w:firstLine="720"/>
+        <w:jc w:val="both"/>
+        <w:rPr>
+          <w:rFonts w:ascii="Times New Roman" w:hAnsi="Times New Roman"/>
+          <w:sz w:val="28"/>
+          <w:szCs w:val="28"/>
+        </w:rPr>
+      </w:pPr>
+      <w:r>
+        <w:rPr>
+          <w:rFonts w:eastAsia="Times New Roman" w:cs="Times New Roman" w:ascii="Times New Roman" w:hAnsi="Times New Roman"/>
+          <w:i w:val="false"/>
+          <w:iCs w:val="false"/>
+          <w:color w:val="auto"/>
+          <w:sz w:val="28"/>
+          <w:szCs w:val="28"/>
+        </w:rPr>
+        <w:t>${</w:t>
+      </w:r>
+      <w:bookmarkStart w:id="15" w:name="__DdeLink__303_3530608320"/>
+      <w:r>
+        <w:rPr>
+          <w:rFonts w:eastAsia="Times New Roman" w:cs="Times New Roman" w:ascii="Times New Roman" w:hAnsi="Times New Roman"/>
+          <w:i w:val="false"/>
+          <w:iCs w:val="false"/>
+          <w:color w:val="auto"/>
+          <w:sz w:val="28"/>
+          <w:szCs w:val="28"/>
+        </w:rPr>
+        <w:t>ugps_block</w:t>
+      </w:r>
+      <w:bookmarkEnd w:id="15"/>
+      <w:r>
+        <w:rPr>
+          <w:rFonts w:eastAsia="Times New Roman" w:cs="Times New Roman" w:ascii="Times New Roman" w:hAnsi="Times New Roman"/>
+          <w:i w:val="false"/>
+          <w:iCs w:val="false"/>
+          <w:color w:val="auto"/>
+          <w:sz w:val="28"/>
+          <w:szCs w:val="28"/>
+        </w:rPr>
+        <w:t>}</w:t>
+      </w:r>
+    </w:p>
+    <w:p>
+      <w:pPr>
+        <w:pStyle w:val="Normal"/>
+        <w:spacing w:lineRule="auto" w:line="360" w:before="0" w:after="0"/>
+        <w:ind w:firstLine="720"/>
+        <w:jc w:val="both"/>
+        <w:rPr>
+          <w:rFonts w:ascii="Times New Roman" w:hAnsi="Times New Roman" w:eastAsia="Times New Roman" w:cs="Times New Roman"/>
+          <w:i/>
+          <w:i/>
+          <w:iCs/>
+          <w:sz w:val="28"/>
+          <w:szCs w:val="28"/>
+        </w:rPr>
+      </w:pPr>
+      <w:r>
+        <w:rPr>
+          <w:rFonts w:eastAsia="Times New Roman" w:cs="Times New Roman" w:ascii="Times New Roman" w:hAnsi="Times New Roman"/>
+          <w:i/>
+          <w:iCs/>
+          <w:sz w:val="28"/>
+          <w:szCs w:val="28"/>
+        </w:rPr>
+        <w:t>Наименование профессий и специальностей, реализуемых в кластере:</w:t>
+      </w:r>
+    </w:p>
+    <w:p>
+      <w:pPr>
+        <w:pStyle w:val="Normal"/>
+        <w:spacing w:lineRule="auto" w:line="360" w:before="0" w:after="0"/>
+        <w:ind w:hanging="0"/>
+        <w:jc w:val="left"/>
+        <w:rPr/>
+      </w:pPr>
+      <w:r>
+        <w:rPr>
+          <w:rFonts w:eastAsia="Times New Roman" w:cs="Times New Roman" w:ascii="Times New Roman" w:hAnsi="Times New Roman"/>
+          <w:i w:val="false"/>
+          <w:iCs w:val="false"/>
+          <w:color w:val="auto"/>
+          <w:sz w:val="28"/>
+          <w:szCs w:val="28"/>
+        </w:rPr>
+        <w:t>${</w:t>
+      </w:r>
+      <w:bookmarkStart w:id="16" w:name="__DdeLink__305_3530608320"/>
+      <w:r>
+        <w:rPr>
+          <w:rFonts w:eastAsia="Times New Roman" w:cs="Times New Roman" w:ascii="Times New Roman" w:hAnsi="Times New Roman"/>
+          <w:i w:val="false"/>
+          <w:iCs w:val="false"/>
+          <w:color w:val="auto"/>
+          <w:sz w:val="28"/>
+          <w:szCs w:val="28"/>
+        </w:rPr>
+        <w:t>ugps</w:t>
+      </w:r>
+      <w:bookmarkEnd w:id="16"/>
+      <w:r>
+        <w:rPr>
+          <w:rFonts w:eastAsia="Times New Roman" w:cs="Times New Roman" w:ascii="Times New Roman" w:hAnsi="Times New Roman"/>
+          <w:i w:val="false"/>
+          <w:iCs w:val="false"/>
+          <w:color w:val="auto"/>
+          <w:sz w:val="28"/>
+          <w:szCs w:val="28"/>
+        </w:rPr>
+        <w:t xml:space="preserve">} </w:t>
+      </w:r>
+    </w:p>
+    <w:p>
+      <w:pPr>
+        <w:pStyle w:val="Normal"/>
+        <w:spacing w:lineRule="auto" w:line="360" w:before="0" w:after="0"/>
+        <w:ind w:firstLine="709"/>
+        <w:jc w:val="both"/>
+        <w:rPr>
+          <w:i w:val="false"/>
+          <w:i w:val="false"/>
+          <w:iCs w:val="false"/>
+          <w:color w:val="auto"/>
+        </w:rPr>
+      </w:pPr>
+      <w:r>
+        <w:rPr>
+          <w:rFonts w:eastAsia="Times New Roman" w:cs="Times New Roman" w:ascii="Times New Roman" w:hAnsi="Times New Roman"/>
+          <w:i w:val="false"/>
+          <w:iCs w:val="false"/>
+          <w:color w:val="auto"/>
+          <w:sz w:val="28"/>
+          <w:szCs w:val="28"/>
+        </w:rPr>
+        <w:t>${/ugps_block}</w:t>
+      </w:r>
+    </w:p>
+    <w:p>
+      <w:pPr>
+        <w:pStyle w:val="Normal"/>
+        <w:spacing w:lineRule="auto" w:line="360" w:before="0" w:after="0"/>
+        <w:ind w:firstLine="709"/>
+        <w:jc w:val="both"/>
+        <w:rPr>
+          <w:i w:val="false"/>
+          <w:i w:val="false"/>
+          <w:iCs w:val="false"/>
+          <w:color w:val="auto"/>
+        </w:rPr>
+      </w:pPr>
+      <w:r>
+        <w:rPr>
+          <w:rFonts w:eastAsia="Times New Roman" w:cs="Times New Roman" w:ascii="Times New Roman" w:hAnsi="Times New Roman"/>
+          <w:i w:val="false"/>
+          <w:iCs w:val="false"/>
+          <w:color w:val="auto"/>
+          <w:sz w:val="28"/>
+          <w:szCs w:val="28"/>
+        </w:rPr>
+        <w:t>${zone_block}</w:t>
+      </w:r>
+    </w:p>
+    <w:p>
+      <w:pPr>
+        <w:pStyle w:val="Normal"/>
+        <w:spacing w:lineRule="auto" w:line="360" w:before="0" w:after="0"/>
+        <w:ind w:firstLine="720"/>
+        <w:jc w:val="both"/>
+        <w:rPr>
+          <w:rFonts w:ascii="Times New Roman" w:hAnsi="Times New Roman" w:eastAsia="Times New Roman" w:cs="Times New Roman"/>
+          <w:i/>
+          <w:i/>
+          <w:iCs/>
+          <w:sz w:val="28"/>
+          <w:szCs w:val="28"/>
+        </w:rPr>
+      </w:pPr>
+      <w:r>
+        <w:rPr>
+          <w:rFonts w:eastAsia="Times New Roman" w:cs="Times New Roman" w:ascii="Times New Roman" w:hAnsi="Times New Roman"/>
+          <w:i/>
+          <w:iCs/>
+          <w:sz w:val="28"/>
+          <w:szCs w:val="28"/>
+        </w:rPr>
+        <w:t>Зоны по виду работ, созданные в рамках проекта:</w:t>
+      </w:r>
+    </w:p>
+    <w:p>
+      <w:pPr>
+        <w:pStyle w:val="Normal"/>
+        <w:spacing w:lineRule="auto" w:line="360" w:before="0" w:after="0"/>
+        <w:ind w:hanging="0"/>
+        <w:jc w:val="left"/>
+        <w:rPr/>
+      </w:pPr>
+      <w:r>
+        <w:rPr>
+          <w:rFonts w:eastAsia="Times New Roman" w:cs="Times New Roman" w:ascii="Times New Roman" w:hAnsi="Times New Roman"/>
+          <w:i w:val="false"/>
+          <w:iCs w:val="false"/>
+          <w:color w:val="auto"/>
+          <w:sz w:val="28"/>
+          <w:szCs w:val="28"/>
+        </w:rPr>
+        <w:t xml:space="preserve">${zone} </w:t>
+      </w:r>
+    </w:p>
+    <w:p>
+      <w:pPr>
+        <w:pStyle w:val="Normal"/>
+        <w:spacing w:lineRule="auto" w:line="360" w:before="0" w:after="0"/>
+        <w:ind w:firstLine="720"/>
+        <w:jc w:val="both"/>
+        <w:rPr>
+          <w:rFonts w:ascii="Times New Roman" w:hAnsi="Times New Roman"/>
+          <w:i w:val="false"/>
+          <w:i w:val="false"/>
+          <w:iCs w:val="false"/>
+          <w:color w:val="auto"/>
+          <w:sz w:val="28"/>
+          <w:szCs w:val="28"/>
+        </w:rPr>
+      </w:pPr>
+      <w:r>
+        <w:rPr>
+          <w:rFonts w:eastAsia="Times New Roman" w:cs="Times New Roman" w:ascii="Times New Roman" w:hAnsi="Times New Roman"/>
+          <w:i w:val="false"/>
+          <w:iCs w:val="false"/>
+          <w:color w:val="auto"/>
+          <w:sz w:val="28"/>
+          <w:szCs w:val="28"/>
+        </w:rPr>
+        <w:t>${/zone_block}</w:t>
+      </w:r>
+    </w:p>
+    <w:p>
+      <w:pPr>
+        <w:pStyle w:val="Normal"/>
+        <w:spacing w:lineRule="auto" w:line="360" w:before="0" w:after="0"/>
+        <w:ind w:firstLine="720"/>
+        <w:jc w:val="both"/>
+        <w:rPr>
+          <w:rFonts w:ascii="Times New Roman" w:hAnsi="Times New Roman" w:eastAsia="Times New Roman" w:cs="Times New Roman"/>
+          <w:i/>
+          <w:i/>
+          <w:iCs/>
+          <w:color w:val="FF0000"/>
+          <w:sz w:val="28"/>
+          <w:szCs w:val="28"/>
+        </w:rPr>
+      </w:pPr>
+      <w:r>
+        <w:rPr>
+          <w:rFonts w:eastAsia="Times New Roman" w:cs="Times New Roman" w:ascii="Times New Roman" w:hAnsi="Times New Roman"/>
+          <w:i/>
+          <w:iCs/>
+          <w:color w:val="FF0000"/>
           <w:sz w:val="28"/>
           <w:szCs w:val="28"/>
         </w:rPr>
